--- a/maquette_fr.docx
+++ b/maquette_fr.docx
@@ -16330,7 +16330,29 @@
                 <w:szCs w:val="24"/>
                 <w:lang w:val="fr-CM"/>
               </w:rPr>
-              <w:t>lutte contre la fraude et l’évasion fiscales internationales : le  projet (Base Erosion and Profit Shifting (BEPS)</w:t>
+              <w:t xml:space="preserve">lutte contre la fraude et l’évasion fiscales internationales : le  projet (Base Erosion and Profit </w:t>
+            </w:r>
+            <w:proofErr w:type="spellStart"/>
+            <w:r>
+              <w:rPr>
+                <w:rFonts w:ascii="Tahoma" w:eastAsia="Times New Roman" w:hAnsi="Tahoma" w:cs="Tahoma"/>
+                <w:color w:val="auto"/>
+                <w:sz w:val="24"/>
+                <w:szCs w:val="24"/>
+                <w:lang w:val="fr-CM"/>
+              </w:rPr>
+              <w:t>Shifting</w:t>
+            </w:r>
+            <w:proofErr w:type="spellEnd"/>
+            <w:r>
+              <w:rPr>
+                <w:rFonts w:ascii="Tahoma" w:eastAsia="Times New Roman" w:hAnsi="Tahoma" w:cs="Tahoma"/>
+                <w:color w:val="auto"/>
+                <w:sz w:val="24"/>
+                <w:szCs w:val="24"/>
+                <w:lang w:val="fr-CM"/>
+              </w:rPr>
+              <w:t xml:space="preserve"> (BEPS)</w:t>
             </w:r>
           </w:p>
         </w:tc>

--- a/maquette_fr.docx
+++ b/maquette_fr.docx
@@ -1259,6 +1259,7 @@
                 <w:szCs w:val="24"/>
               </w:rPr>
             </w:pPr>
+            <w:proofErr w:type="gramStart"/>
             <w:r>
               <w:rPr>
                 <w:rFonts w:ascii="Tahoma" w:eastAsia="Times New Roman" w:hAnsi="Tahoma" w:cs="Tahoma"/>
@@ -1266,7 +1267,17 @@
                 <w:sz w:val="24"/>
                 <w:szCs w:val="24"/>
               </w:rPr>
-              <w:t>les facteurs déterminants de la digitalisation de l’administration fiscale</w:t>
+              <w:t>les</w:t>
+            </w:r>
+            <w:proofErr w:type="gramEnd"/>
+            <w:r>
+              <w:rPr>
+                <w:rFonts w:ascii="Tahoma" w:eastAsia="Times New Roman" w:hAnsi="Tahoma" w:cs="Tahoma"/>
+                <w:color w:val="auto"/>
+                <w:sz w:val="24"/>
+                <w:szCs w:val="24"/>
+              </w:rPr>
+              <w:t xml:space="preserve"> facteurs déterminants de la digitalisation de l’administration fiscale</w:t>
             </w:r>
           </w:p>
         </w:tc>
@@ -1424,6 +1435,7 @@
                 <w:szCs w:val="24"/>
               </w:rPr>
             </w:pPr>
+            <w:proofErr w:type="gramStart"/>
             <w:r>
               <w:rPr>
                 <w:rFonts w:ascii="Tahoma" w:eastAsia="Times New Roman" w:hAnsi="Tahoma" w:cs="Tahoma"/>
@@ -1431,7 +1443,17 @@
                 <w:sz w:val="24"/>
                 <w:szCs w:val="24"/>
               </w:rPr>
-              <w:t>le processus et les outils de la digitalisation des procédures à la Direction Générale des Impôts</w:t>
+              <w:t>le</w:t>
+            </w:r>
+            <w:proofErr w:type="gramEnd"/>
+            <w:r>
+              <w:rPr>
+                <w:rFonts w:ascii="Tahoma" w:eastAsia="Times New Roman" w:hAnsi="Tahoma" w:cs="Tahoma"/>
+                <w:color w:val="auto"/>
+                <w:sz w:val="24"/>
+                <w:szCs w:val="24"/>
+              </w:rPr>
+              <w:t xml:space="preserve"> processus et les outils de la digitalisation des procédures à la Direction Générale des Impôts</w:t>
             </w:r>
           </w:p>
         </w:tc>
@@ -1593,6 +1615,7 @@
                 <w:szCs w:val="24"/>
               </w:rPr>
             </w:pPr>
+            <w:proofErr w:type="gramStart"/>
             <w:r>
               <w:rPr>
                 <w:rFonts w:ascii="Tahoma" w:eastAsia="Times New Roman" w:hAnsi="Tahoma" w:cs="Tahoma"/>
@@ -1600,7 +1623,17 @@
                 <w:sz w:val="24"/>
                 <w:szCs w:val="24"/>
               </w:rPr>
-              <w:t>les changements introduits par la digitalisation sur le mode de gestion de l’administration fiscale</w:t>
+              <w:t>les</w:t>
+            </w:r>
+            <w:proofErr w:type="gramEnd"/>
+            <w:r>
+              <w:rPr>
+                <w:rFonts w:ascii="Tahoma" w:eastAsia="Times New Roman" w:hAnsi="Tahoma" w:cs="Tahoma"/>
+                <w:color w:val="auto"/>
+                <w:sz w:val="24"/>
+                <w:szCs w:val="24"/>
+              </w:rPr>
+              <w:t xml:space="preserve"> changements introduits par la digitalisation sur le mode de gestion de l’administration fiscale</w:t>
             </w:r>
           </w:p>
         </w:tc>
@@ -1757,6 +1790,7 @@
                 <w:szCs w:val="24"/>
               </w:rPr>
             </w:pPr>
+            <w:proofErr w:type="gramStart"/>
             <w:r>
               <w:rPr>
                 <w:rFonts w:ascii="Tahoma" w:eastAsia="Times New Roman" w:hAnsi="Tahoma" w:cs="Tahoma"/>
@@ -1764,7 +1798,17 @@
                 <w:sz w:val="24"/>
                 <w:szCs w:val="24"/>
               </w:rPr>
-              <w:t>l’apport de la digitalisation de l’administration fiscale sur l’élargissement de l’assiette et les recettes fiscales</w:t>
+              <w:t>l’apport</w:t>
+            </w:r>
+            <w:proofErr w:type="gramEnd"/>
+            <w:r>
+              <w:rPr>
+                <w:rFonts w:ascii="Tahoma" w:eastAsia="Times New Roman" w:hAnsi="Tahoma" w:cs="Tahoma"/>
+                <w:color w:val="auto"/>
+                <w:sz w:val="24"/>
+                <w:szCs w:val="24"/>
+              </w:rPr>
+              <w:t xml:space="preserve"> de la digitalisation de l’administration fiscale sur l’élargissement de l’assiette et les recettes fiscales</w:t>
             </w:r>
           </w:p>
         </w:tc>
@@ -1921,6 +1965,7 @@
                 <w:szCs w:val="24"/>
               </w:rPr>
             </w:pPr>
+            <w:proofErr w:type="gramStart"/>
             <w:r>
               <w:rPr>
                 <w:rFonts w:ascii="Tahoma" w:eastAsia="Times New Roman" w:hAnsi="Tahoma" w:cs="Tahoma"/>
@@ -1929,7 +1974,17 @@
                 <w:szCs w:val="24"/>
               </w:rPr>
               <w:lastRenderedPageBreak/>
-              <w:t>les risques induits par la digitalisation et les mesures pour en minimiser les impacts</w:t>
+              <w:t>les</w:t>
+            </w:r>
+            <w:proofErr w:type="gramEnd"/>
+            <w:r>
+              <w:rPr>
+                <w:rFonts w:ascii="Tahoma" w:eastAsia="Times New Roman" w:hAnsi="Tahoma" w:cs="Tahoma"/>
+                <w:color w:val="auto"/>
+                <w:sz w:val="24"/>
+                <w:szCs w:val="24"/>
+              </w:rPr>
+              <w:t xml:space="preserve"> risques induits par la digitalisation et les mesures pour en minimiser les impacts</w:t>
             </w:r>
           </w:p>
         </w:tc>
@@ -2433,6 +2488,7 @@
                 <w:szCs w:val="24"/>
               </w:rPr>
             </w:pPr>
+            <w:proofErr w:type="gramStart"/>
             <w:r>
               <w:rPr>
                 <w:rFonts w:ascii="Tahoma" w:eastAsia="Times New Roman" w:hAnsi="Tahoma" w:cs="Tahoma"/>
@@ -2440,7 +2496,17 @@
                 <w:sz w:val="24"/>
                 <w:szCs w:val="24"/>
               </w:rPr>
-              <w:t>les concepts de base de la statistique et le sens du vocabulaire propre à ce métier afin de l’appliquer aux données fiscales</w:t>
+              <w:t>les</w:t>
+            </w:r>
+            <w:proofErr w:type="gramEnd"/>
+            <w:r>
+              <w:rPr>
+                <w:rFonts w:ascii="Tahoma" w:eastAsia="Times New Roman" w:hAnsi="Tahoma" w:cs="Tahoma"/>
+                <w:color w:val="auto"/>
+                <w:sz w:val="24"/>
+                <w:szCs w:val="24"/>
+              </w:rPr>
+              <w:t xml:space="preserve"> concepts de base de la statistique et le sens du vocabulaire propre à ce métier afin de l’appliquer aux données fiscales</w:t>
             </w:r>
             <w:r>
               <w:rPr>
@@ -2772,6 +2838,7 @@
                 <w:szCs w:val="24"/>
               </w:rPr>
             </w:pPr>
+            <w:proofErr w:type="gramStart"/>
             <w:r>
               <w:rPr>
                 <w:rFonts w:ascii="Tahoma" w:eastAsia="Times New Roman" w:hAnsi="Tahoma" w:cs="Tahoma"/>
@@ -2779,7 +2846,17 @@
                 <w:sz w:val="24"/>
                 <w:szCs w:val="24"/>
               </w:rPr>
-              <w:t>l’apport du traitement statistique dans le choix des réformes de politique ou d’administration fiscale</w:t>
+              <w:t>l’apport</w:t>
+            </w:r>
+            <w:proofErr w:type="gramEnd"/>
+            <w:r>
+              <w:rPr>
+                <w:rFonts w:ascii="Tahoma" w:eastAsia="Times New Roman" w:hAnsi="Tahoma" w:cs="Tahoma"/>
+                <w:color w:val="auto"/>
+                <w:sz w:val="24"/>
+                <w:szCs w:val="24"/>
+              </w:rPr>
+              <w:t xml:space="preserve"> du traitement statistique dans le choix des réformes de politique ou d’administration fiscale</w:t>
             </w:r>
           </w:p>
         </w:tc>
@@ -3305,13 +3382,23 @@
                 <w:szCs w:val="24"/>
               </w:rPr>
             </w:pPr>
-            <w:r>
-              <w:rPr>
-                <w:rFonts w:ascii="Tahoma" w:eastAsia="Times New Roman" w:hAnsi="Tahoma" w:cs="Tahoma"/>
-                <w:sz w:val="24"/>
-                <w:szCs w:val="24"/>
-              </w:rPr>
-              <w:t>les charges directes et indirectes</w:t>
+            <w:proofErr w:type="gramStart"/>
+            <w:r>
+              <w:rPr>
+                <w:rFonts w:ascii="Tahoma" w:eastAsia="Times New Roman" w:hAnsi="Tahoma" w:cs="Tahoma"/>
+                <w:sz w:val="24"/>
+                <w:szCs w:val="24"/>
+              </w:rPr>
+              <w:t>les</w:t>
+            </w:r>
+            <w:proofErr w:type="gramEnd"/>
+            <w:r>
+              <w:rPr>
+                <w:rFonts w:ascii="Tahoma" w:eastAsia="Times New Roman" w:hAnsi="Tahoma" w:cs="Tahoma"/>
+                <w:sz w:val="24"/>
+                <w:szCs w:val="24"/>
+              </w:rPr>
+              <w:t xml:space="preserve"> charges directes et indirectes</w:t>
             </w:r>
           </w:p>
         </w:tc>
@@ -3460,13 +3547,23 @@
                 <w:szCs w:val="24"/>
               </w:rPr>
             </w:pPr>
-            <w:r>
-              <w:rPr>
-                <w:rFonts w:ascii="Tahoma" w:eastAsia="Times New Roman" w:hAnsi="Tahoma" w:cs="Tahoma"/>
-                <w:sz w:val="24"/>
-                <w:szCs w:val="24"/>
-              </w:rPr>
-              <w:t xml:space="preserve">le coût d’achat </w:t>
+            <w:proofErr w:type="gramStart"/>
+            <w:r>
+              <w:rPr>
+                <w:rFonts w:ascii="Tahoma" w:eastAsia="Times New Roman" w:hAnsi="Tahoma" w:cs="Tahoma"/>
+                <w:sz w:val="24"/>
+                <w:szCs w:val="24"/>
+              </w:rPr>
+              <w:t>le</w:t>
+            </w:r>
+            <w:proofErr w:type="gramEnd"/>
+            <w:r>
+              <w:rPr>
+                <w:rFonts w:ascii="Tahoma" w:eastAsia="Times New Roman" w:hAnsi="Tahoma" w:cs="Tahoma"/>
+                <w:sz w:val="24"/>
+                <w:szCs w:val="24"/>
+              </w:rPr>
+              <w:t xml:space="preserve"> coût d’achat </w:t>
             </w:r>
           </w:p>
         </w:tc>
@@ -3619,13 +3716,23 @@
                 <w:szCs w:val="24"/>
               </w:rPr>
             </w:pPr>
-            <w:r>
-              <w:rPr>
-                <w:rFonts w:ascii="Tahoma" w:eastAsia="Times New Roman" w:hAnsi="Tahoma" w:cs="Tahoma"/>
-                <w:sz w:val="24"/>
-                <w:szCs w:val="24"/>
-              </w:rPr>
-              <w:t xml:space="preserve">le coût de production </w:t>
+            <w:proofErr w:type="gramStart"/>
+            <w:r>
+              <w:rPr>
+                <w:rFonts w:ascii="Tahoma" w:eastAsia="Times New Roman" w:hAnsi="Tahoma" w:cs="Tahoma"/>
+                <w:sz w:val="24"/>
+                <w:szCs w:val="24"/>
+              </w:rPr>
+              <w:t>le</w:t>
+            </w:r>
+            <w:proofErr w:type="gramEnd"/>
+            <w:r>
+              <w:rPr>
+                <w:rFonts w:ascii="Tahoma" w:eastAsia="Times New Roman" w:hAnsi="Tahoma" w:cs="Tahoma"/>
+                <w:sz w:val="24"/>
+                <w:szCs w:val="24"/>
+              </w:rPr>
+              <w:t xml:space="preserve"> coût de production </w:t>
             </w:r>
           </w:p>
         </w:tc>
@@ -3778,13 +3885,23 @@
                 <w:szCs w:val="24"/>
               </w:rPr>
             </w:pPr>
-            <w:r>
-              <w:rPr>
-                <w:rFonts w:ascii="Tahoma" w:eastAsia="Times New Roman" w:hAnsi="Tahoma" w:cs="Tahoma"/>
-                <w:sz w:val="24"/>
-                <w:szCs w:val="24"/>
-              </w:rPr>
-              <w:t>le cout de revient</w:t>
+            <w:proofErr w:type="gramStart"/>
+            <w:r>
+              <w:rPr>
+                <w:rFonts w:ascii="Tahoma" w:eastAsia="Times New Roman" w:hAnsi="Tahoma" w:cs="Tahoma"/>
+                <w:sz w:val="24"/>
+                <w:szCs w:val="24"/>
+              </w:rPr>
+              <w:t>le</w:t>
+            </w:r>
+            <w:proofErr w:type="gramEnd"/>
+            <w:r>
+              <w:rPr>
+                <w:rFonts w:ascii="Tahoma" w:eastAsia="Times New Roman" w:hAnsi="Tahoma" w:cs="Tahoma"/>
+                <w:sz w:val="24"/>
+                <w:szCs w:val="24"/>
+              </w:rPr>
+              <w:t xml:space="preserve"> cout de revient</w:t>
             </w:r>
           </w:p>
         </w:tc>
@@ -3937,13 +4054,23 @@
                 <w:szCs w:val="24"/>
               </w:rPr>
             </w:pPr>
-            <w:r>
-              <w:rPr>
-                <w:rFonts w:ascii="Tahoma" w:eastAsia="Times New Roman" w:hAnsi="Tahoma" w:cs="Tahoma"/>
-                <w:sz w:val="24"/>
-                <w:szCs w:val="24"/>
-              </w:rPr>
-              <w:t xml:space="preserve">le résultat net </w:t>
+            <w:proofErr w:type="gramStart"/>
+            <w:r>
+              <w:rPr>
+                <w:rFonts w:ascii="Tahoma" w:eastAsia="Times New Roman" w:hAnsi="Tahoma" w:cs="Tahoma"/>
+                <w:sz w:val="24"/>
+                <w:szCs w:val="24"/>
+              </w:rPr>
+              <w:t>le</w:t>
+            </w:r>
+            <w:proofErr w:type="gramEnd"/>
+            <w:r>
+              <w:rPr>
+                <w:rFonts w:ascii="Tahoma" w:eastAsia="Times New Roman" w:hAnsi="Tahoma" w:cs="Tahoma"/>
+                <w:sz w:val="24"/>
+                <w:szCs w:val="24"/>
+              </w:rPr>
+              <w:t xml:space="preserve"> résultat net </w:t>
             </w:r>
           </w:p>
         </w:tc>
@@ -4481,13 +4608,23 @@
                 <w:szCs w:val="24"/>
               </w:rPr>
             </w:pPr>
-            <w:r>
-              <w:rPr>
-                <w:rFonts w:ascii="Tahoma" w:eastAsia="Times New Roman" w:hAnsi="Tahoma" w:cs="Tahoma"/>
-                <w:sz w:val="24"/>
-                <w:szCs w:val="24"/>
-              </w:rPr>
-              <w:t>lecture horizontale et verticale du bilan</w:t>
+            <w:proofErr w:type="gramStart"/>
+            <w:r>
+              <w:rPr>
+                <w:rFonts w:ascii="Tahoma" w:eastAsia="Times New Roman" w:hAnsi="Tahoma" w:cs="Tahoma"/>
+                <w:sz w:val="24"/>
+                <w:szCs w:val="24"/>
+              </w:rPr>
+              <w:t>lecture</w:t>
+            </w:r>
+            <w:proofErr w:type="gramEnd"/>
+            <w:r>
+              <w:rPr>
+                <w:rFonts w:ascii="Tahoma" w:eastAsia="Times New Roman" w:hAnsi="Tahoma" w:cs="Tahoma"/>
+                <w:sz w:val="24"/>
+                <w:szCs w:val="24"/>
+              </w:rPr>
+              <w:t xml:space="preserve"> horizontale et verticale du bilan</w:t>
             </w:r>
           </w:p>
         </w:tc>
@@ -4636,13 +4773,23 @@
                 <w:szCs w:val="24"/>
               </w:rPr>
             </w:pPr>
-            <w:r>
-              <w:rPr>
-                <w:rFonts w:ascii="Tahoma" w:eastAsia="Times New Roman" w:hAnsi="Tahoma" w:cs="Tahoma"/>
-                <w:sz w:val="24"/>
-                <w:szCs w:val="24"/>
-              </w:rPr>
-              <w:t>les soldes intermédiaires de gestion</w:t>
+            <w:proofErr w:type="gramStart"/>
+            <w:r>
+              <w:rPr>
+                <w:rFonts w:ascii="Tahoma" w:eastAsia="Times New Roman" w:hAnsi="Tahoma" w:cs="Tahoma"/>
+                <w:sz w:val="24"/>
+                <w:szCs w:val="24"/>
+              </w:rPr>
+              <w:t>les</w:t>
+            </w:r>
+            <w:proofErr w:type="gramEnd"/>
+            <w:r>
+              <w:rPr>
+                <w:rFonts w:ascii="Tahoma" w:eastAsia="Times New Roman" w:hAnsi="Tahoma" w:cs="Tahoma"/>
+                <w:sz w:val="24"/>
+                <w:szCs w:val="24"/>
+              </w:rPr>
+              <w:t xml:space="preserve"> soldes intermédiaires de gestion</w:t>
             </w:r>
           </w:p>
         </w:tc>
@@ -4795,13 +4942,23 @@
                 <w:szCs w:val="24"/>
               </w:rPr>
             </w:pPr>
-            <w:r>
-              <w:rPr>
-                <w:rFonts w:ascii="Tahoma" w:eastAsia="Times New Roman" w:hAnsi="Tahoma" w:cs="Tahoma"/>
-                <w:sz w:val="24"/>
-                <w:szCs w:val="24"/>
-              </w:rPr>
-              <w:t xml:space="preserve">l’autofinancement et la trésorerie, Introduction aux tableaux de flux </w:t>
+            <w:proofErr w:type="gramStart"/>
+            <w:r>
+              <w:rPr>
+                <w:rFonts w:ascii="Tahoma" w:eastAsia="Times New Roman" w:hAnsi="Tahoma" w:cs="Tahoma"/>
+                <w:sz w:val="24"/>
+                <w:szCs w:val="24"/>
+              </w:rPr>
+              <w:t>l’autofinancement</w:t>
+            </w:r>
+            <w:proofErr w:type="gramEnd"/>
+            <w:r>
+              <w:rPr>
+                <w:rFonts w:ascii="Tahoma" w:eastAsia="Times New Roman" w:hAnsi="Tahoma" w:cs="Tahoma"/>
+                <w:sz w:val="24"/>
+                <w:szCs w:val="24"/>
+              </w:rPr>
+              <w:t xml:space="preserve"> et la trésorerie, Introduction aux tableaux de flux </w:t>
             </w:r>
           </w:p>
         </w:tc>
@@ -6251,13 +6408,23 @@
                 <w:szCs w:val="24"/>
               </w:rPr>
             </w:pPr>
-            <w:r>
-              <w:rPr>
-                <w:rFonts w:ascii="Tahoma" w:eastAsia="Times New Roman" w:hAnsi="Tahoma" w:cs="Tahoma"/>
-                <w:sz w:val="24"/>
-                <w:szCs w:val="24"/>
-              </w:rPr>
-              <w:t>le régime fiscal spécifique des entreprises du secteur des technologies de l’information et de la communication</w:t>
+            <w:proofErr w:type="gramStart"/>
+            <w:r>
+              <w:rPr>
+                <w:rFonts w:ascii="Tahoma" w:eastAsia="Times New Roman" w:hAnsi="Tahoma" w:cs="Tahoma"/>
+                <w:sz w:val="24"/>
+                <w:szCs w:val="24"/>
+              </w:rPr>
+              <w:t>le</w:t>
+            </w:r>
+            <w:proofErr w:type="gramEnd"/>
+            <w:r>
+              <w:rPr>
+                <w:rFonts w:ascii="Tahoma" w:eastAsia="Times New Roman" w:hAnsi="Tahoma" w:cs="Tahoma"/>
+                <w:sz w:val="24"/>
+                <w:szCs w:val="24"/>
+              </w:rPr>
+              <w:t xml:space="preserve"> régime fiscal spécifique des entreprises du secteur des technologies de l’information et de la communication</w:t>
             </w:r>
           </w:p>
         </w:tc>
@@ -6419,13 +6586,23 @@
                 <w:szCs w:val="24"/>
               </w:rPr>
             </w:pPr>
-            <w:r>
-              <w:rPr>
-                <w:rFonts w:ascii="Tahoma" w:eastAsia="Times New Roman" w:hAnsi="Tahoma" w:cs="Tahoma"/>
-                <w:sz w:val="24"/>
-                <w:szCs w:val="24"/>
-              </w:rPr>
-              <w:t>le régime fiscal spécifique des établissements de crédit et de microfinance</w:t>
+            <w:proofErr w:type="gramStart"/>
+            <w:r>
+              <w:rPr>
+                <w:rFonts w:ascii="Tahoma" w:eastAsia="Times New Roman" w:hAnsi="Tahoma" w:cs="Tahoma"/>
+                <w:sz w:val="24"/>
+                <w:szCs w:val="24"/>
+              </w:rPr>
+              <w:t>le</w:t>
+            </w:r>
+            <w:proofErr w:type="gramEnd"/>
+            <w:r>
+              <w:rPr>
+                <w:rFonts w:ascii="Tahoma" w:eastAsia="Times New Roman" w:hAnsi="Tahoma" w:cs="Tahoma"/>
+                <w:sz w:val="24"/>
+                <w:szCs w:val="24"/>
+              </w:rPr>
+              <w:t xml:space="preserve"> régime fiscal spécifique des établissements de crédit et de microfinance</w:t>
             </w:r>
           </w:p>
         </w:tc>
@@ -6587,13 +6764,23 @@
                 <w:szCs w:val="24"/>
               </w:rPr>
             </w:pPr>
-            <w:r>
-              <w:rPr>
-                <w:rFonts w:ascii="Tahoma" w:eastAsia="Times New Roman" w:hAnsi="Tahoma" w:cs="Tahoma"/>
-                <w:sz w:val="24"/>
-                <w:szCs w:val="24"/>
-              </w:rPr>
-              <w:t>le régime fiscal spécifique des assurances</w:t>
+            <w:proofErr w:type="gramStart"/>
+            <w:r>
+              <w:rPr>
+                <w:rFonts w:ascii="Tahoma" w:eastAsia="Times New Roman" w:hAnsi="Tahoma" w:cs="Tahoma"/>
+                <w:sz w:val="24"/>
+                <w:szCs w:val="24"/>
+              </w:rPr>
+              <w:t>le</w:t>
+            </w:r>
+            <w:proofErr w:type="gramEnd"/>
+            <w:r>
+              <w:rPr>
+                <w:rFonts w:ascii="Tahoma" w:eastAsia="Times New Roman" w:hAnsi="Tahoma" w:cs="Tahoma"/>
+                <w:sz w:val="24"/>
+                <w:szCs w:val="24"/>
+              </w:rPr>
+              <w:t xml:space="preserve"> régime fiscal spécifique des assurances</w:t>
             </w:r>
           </w:p>
         </w:tc>
@@ -6755,13 +6942,23 @@
                 <w:szCs w:val="24"/>
               </w:rPr>
             </w:pPr>
-            <w:r>
-              <w:rPr>
-                <w:rFonts w:ascii="Tahoma" w:eastAsia="Times New Roman" w:hAnsi="Tahoma" w:cs="Tahoma"/>
-                <w:sz w:val="24"/>
-                <w:szCs w:val="24"/>
-              </w:rPr>
-              <w:t>le régime fiscal du secteur boursier</w:t>
+            <w:proofErr w:type="gramStart"/>
+            <w:r>
+              <w:rPr>
+                <w:rFonts w:ascii="Tahoma" w:eastAsia="Times New Roman" w:hAnsi="Tahoma" w:cs="Tahoma"/>
+                <w:sz w:val="24"/>
+                <w:szCs w:val="24"/>
+              </w:rPr>
+              <w:t>le</w:t>
+            </w:r>
+            <w:proofErr w:type="gramEnd"/>
+            <w:r>
+              <w:rPr>
+                <w:rFonts w:ascii="Tahoma" w:eastAsia="Times New Roman" w:hAnsi="Tahoma" w:cs="Tahoma"/>
+                <w:sz w:val="24"/>
+                <w:szCs w:val="24"/>
+              </w:rPr>
+              <w:t xml:space="preserve"> régime fiscal du secteur boursier</w:t>
             </w:r>
           </w:p>
         </w:tc>
@@ -6923,13 +7120,23 @@
                 <w:szCs w:val="24"/>
               </w:rPr>
             </w:pPr>
-            <w:r>
-              <w:rPr>
-                <w:rFonts w:ascii="Tahoma" w:eastAsia="Times New Roman" w:hAnsi="Tahoma" w:cs="Tahoma"/>
-                <w:sz w:val="24"/>
-                <w:szCs w:val="24"/>
-              </w:rPr>
-              <w:t>le régime juridique et fiscal des restructurations d’entreprise (notamment en matière de TVA, droits d’enregistrement, IRPP et IS)</w:t>
+            <w:proofErr w:type="gramStart"/>
+            <w:r>
+              <w:rPr>
+                <w:rFonts w:ascii="Tahoma" w:eastAsia="Times New Roman" w:hAnsi="Tahoma" w:cs="Tahoma"/>
+                <w:sz w:val="24"/>
+                <w:szCs w:val="24"/>
+              </w:rPr>
+              <w:t>le</w:t>
+            </w:r>
+            <w:proofErr w:type="gramEnd"/>
+            <w:r>
+              <w:rPr>
+                <w:rFonts w:ascii="Tahoma" w:eastAsia="Times New Roman" w:hAnsi="Tahoma" w:cs="Tahoma"/>
+                <w:sz w:val="24"/>
+                <w:szCs w:val="24"/>
+              </w:rPr>
+              <w:t xml:space="preserve"> régime juridique et fiscal des restructurations d’entreprise (notamment en matière de TVA, droits d’enregistrement, IRPP et IS)</w:t>
             </w:r>
           </w:p>
         </w:tc>
@@ -7082,13 +7289,23 @@
                 <w:szCs w:val="24"/>
               </w:rPr>
             </w:pPr>
-            <w:r>
-              <w:rPr>
-                <w:rFonts w:ascii="Tahoma" w:eastAsia="Times New Roman" w:hAnsi="Tahoma" w:cs="Tahoma"/>
-                <w:sz w:val="24"/>
-                <w:szCs w:val="24"/>
-              </w:rPr>
-              <w:t>le régime fiscal de l’autofinancement de l’entreprise et du financement par fond d’emprunt</w:t>
+            <w:proofErr w:type="gramStart"/>
+            <w:r>
+              <w:rPr>
+                <w:rFonts w:ascii="Tahoma" w:eastAsia="Times New Roman" w:hAnsi="Tahoma" w:cs="Tahoma"/>
+                <w:sz w:val="24"/>
+                <w:szCs w:val="24"/>
+              </w:rPr>
+              <w:t>le</w:t>
+            </w:r>
+            <w:proofErr w:type="gramEnd"/>
+            <w:r>
+              <w:rPr>
+                <w:rFonts w:ascii="Tahoma" w:eastAsia="Times New Roman" w:hAnsi="Tahoma" w:cs="Tahoma"/>
+                <w:sz w:val="24"/>
+                <w:szCs w:val="24"/>
+              </w:rPr>
+              <w:t xml:space="preserve"> régime fiscal de l’autofinancement de l’entreprise et du financement par fond d’emprunt</w:t>
             </w:r>
           </w:p>
         </w:tc>
@@ -7590,13 +7807,23 @@
                 <w:szCs w:val="24"/>
               </w:rPr>
             </w:pPr>
-            <w:r>
-              <w:rPr>
-                <w:rFonts w:ascii="Tahoma" w:eastAsia="Times New Roman" w:hAnsi="Tahoma" w:cs="Tahoma"/>
-                <w:sz w:val="24"/>
-                <w:szCs w:val="24"/>
-              </w:rPr>
-              <w:t>le régime fiscal et comptable des opérations de réévaluation légales des immobilisations</w:t>
+            <w:proofErr w:type="gramStart"/>
+            <w:r>
+              <w:rPr>
+                <w:rFonts w:ascii="Tahoma" w:eastAsia="Times New Roman" w:hAnsi="Tahoma" w:cs="Tahoma"/>
+                <w:sz w:val="24"/>
+                <w:szCs w:val="24"/>
+              </w:rPr>
+              <w:t>le</w:t>
+            </w:r>
+            <w:proofErr w:type="gramEnd"/>
+            <w:r>
+              <w:rPr>
+                <w:rFonts w:ascii="Tahoma" w:eastAsia="Times New Roman" w:hAnsi="Tahoma" w:cs="Tahoma"/>
+                <w:sz w:val="24"/>
+                <w:szCs w:val="24"/>
+              </w:rPr>
+              <w:t xml:space="preserve"> régime fiscal et comptable des opérations de réévaluation légales des immobilisations</w:t>
             </w:r>
           </w:p>
         </w:tc>
@@ -9225,6 +9452,7 @@
                 <w:szCs w:val="24"/>
               </w:rPr>
             </w:pPr>
+            <w:proofErr w:type="gramStart"/>
             <w:r>
               <w:rPr>
                 <w:rFonts w:ascii="Tahoma" w:eastAsia="Times New Roman" w:hAnsi="Tahoma" w:cs="Tahoma"/>
@@ -9232,7 +9460,17 @@
                 <w:sz w:val="24"/>
                 <w:szCs w:val="24"/>
               </w:rPr>
-              <w:t>les procédures d’émission et de recouvrement des impôts locaux</w:t>
+              <w:t>les</w:t>
+            </w:r>
+            <w:proofErr w:type="gramEnd"/>
+            <w:r>
+              <w:rPr>
+                <w:rFonts w:ascii="Tahoma" w:eastAsia="Times New Roman" w:hAnsi="Tahoma" w:cs="Tahoma"/>
+                <w:color w:val="auto"/>
+                <w:sz w:val="24"/>
+                <w:szCs w:val="24"/>
+              </w:rPr>
+              <w:t xml:space="preserve"> procédures d’émission et de recouvrement des impôts locaux</w:t>
             </w:r>
           </w:p>
         </w:tc>
@@ -9765,6 +10003,7 @@
                 <w:szCs w:val="24"/>
               </w:rPr>
             </w:pPr>
+            <w:proofErr w:type="gramStart"/>
             <w:r>
               <w:rPr>
                 <w:rFonts w:ascii="Tahoma" w:eastAsia="Times New Roman" w:hAnsi="Tahoma" w:cs="Tahoma"/>
@@ -9772,7 +10011,17 @@
                 <w:sz w:val="24"/>
                 <w:szCs w:val="24"/>
               </w:rPr>
-              <w:t>les contraintes liées au financement des CTD par le biais de la fiscalité</w:t>
+              <w:t>les</w:t>
+            </w:r>
+            <w:proofErr w:type="gramEnd"/>
+            <w:r>
+              <w:rPr>
+                <w:rFonts w:ascii="Tahoma" w:eastAsia="Times New Roman" w:hAnsi="Tahoma" w:cs="Tahoma"/>
+                <w:color w:val="auto"/>
+                <w:sz w:val="24"/>
+                <w:szCs w:val="24"/>
+              </w:rPr>
+              <w:t xml:space="preserve"> contraintes liées au financement des CTD par le biais de la fiscalité</w:t>
             </w:r>
           </w:p>
         </w:tc>
@@ -10236,6 +10485,7 @@
                 <w:szCs w:val="24"/>
               </w:rPr>
             </w:pPr>
+            <w:proofErr w:type="gramStart"/>
             <w:r>
               <w:rPr>
                 <w:rFonts w:ascii="Tahoma" w:eastAsia="Times New Roman" w:hAnsi="Tahoma" w:cs="Tahoma"/>
@@ -10243,7 +10493,17 @@
                 <w:sz w:val="24"/>
                 <w:szCs w:val="24"/>
               </w:rPr>
-              <w:t>le cadre juridique et institutionnel de l’audit interne au MINFI et les acteurs chargés de l’audit interne au MINFI et à la DGI </w:t>
+              <w:t>le</w:t>
+            </w:r>
+            <w:proofErr w:type="gramEnd"/>
+            <w:r>
+              <w:rPr>
+                <w:rFonts w:ascii="Tahoma" w:eastAsia="Times New Roman" w:hAnsi="Tahoma" w:cs="Tahoma"/>
+                <w:color w:val="auto"/>
+                <w:sz w:val="24"/>
+                <w:szCs w:val="24"/>
+              </w:rPr>
+              <w:t xml:space="preserve"> cadre juridique et institutionnel de l’audit interne au MINFI et les acteurs chargés de l’audit interne au MINFI et à la DGI </w:t>
             </w:r>
           </w:p>
         </w:tc>
@@ -10405,6 +10665,7 @@
                 <w:szCs w:val="24"/>
               </w:rPr>
             </w:pPr>
+            <w:proofErr w:type="gramStart"/>
             <w:r>
               <w:rPr>
                 <w:rFonts w:ascii="Tahoma" w:eastAsia="Times New Roman" w:hAnsi="Tahoma" w:cs="Tahoma"/>
@@ -10412,7 +10673,17 @@
                 <w:sz w:val="24"/>
                 <w:szCs w:val="24"/>
               </w:rPr>
-              <w:t>les outils de la maîtrise des risques</w:t>
+              <w:t>les</w:t>
+            </w:r>
+            <w:proofErr w:type="gramEnd"/>
+            <w:r>
+              <w:rPr>
+                <w:rFonts w:ascii="Tahoma" w:eastAsia="Times New Roman" w:hAnsi="Tahoma" w:cs="Tahoma"/>
+                <w:color w:val="auto"/>
+                <w:sz w:val="24"/>
+                <w:szCs w:val="24"/>
+              </w:rPr>
+              <w:t xml:space="preserve"> outils de la maîtrise des risques</w:t>
             </w:r>
           </w:p>
         </w:tc>
@@ -10743,6 +11014,7 @@
                 <w:szCs w:val="24"/>
               </w:rPr>
             </w:pPr>
+            <w:proofErr w:type="gramStart"/>
             <w:r>
               <w:rPr>
                 <w:rFonts w:ascii="Tahoma" w:eastAsia="Times New Roman" w:hAnsi="Tahoma" w:cs="Tahoma"/>
@@ -10750,7 +11022,17 @@
                 <w:sz w:val="24"/>
                 <w:szCs w:val="24"/>
               </w:rPr>
-              <w:t>la procédure d’audit interne et les normes internationales d’audit interne et les règles déontologiques applicables aux auditeurs internes</w:t>
+              <w:t>la</w:t>
+            </w:r>
+            <w:proofErr w:type="gramEnd"/>
+            <w:r>
+              <w:rPr>
+                <w:rFonts w:ascii="Tahoma" w:eastAsia="Times New Roman" w:hAnsi="Tahoma" w:cs="Tahoma"/>
+                <w:color w:val="auto"/>
+                <w:sz w:val="24"/>
+                <w:szCs w:val="24"/>
+              </w:rPr>
+              <w:t xml:space="preserve"> procédure d’audit interne et les normes internationales d’audit interne et les règles déontologiques applicables aux auditeurs internes</w:t>
             </w:r>
           </w:p>
         </w:tc>
@@ -11226,6 +11508,7 @@
                 <w:szCs w:val="24"/>
               </w:rPr>
             </w:pPr>
+            <w:proofErr w:type="gramStart"/>
             <w:r>
               <w:rPr>
                 <w:rFonts w:ascii="Tahoma" w:eastAsia="Times New Roman" w:hAnsi="Tahoma" w:cs="Tahoma"/>
@@ -11233,7 +11516,17 @@
                 <w:sz w:val="24"/>
                 <w:szCs w:val="24"/>
               </w:rPr>
-              <w:t>les finalités, les outils et les procédures de mise en œuvre du contrôle fiscal ; les différents types de contrôles fiscaux et leur distinction dans leur différents formalisme</w:t>
+              <w:t>les</w:t>
+            </w:r>
+            <w:proofErr w:type="gramEnd"/>
+            <w:r>
+              <w:rPr>
+                <w:rFonts w:ascii="Tahoma" w:eastAsia="Times New Roman" w:hAnsi="Tahoma" w:cs="Tahoma"/>
+                <w:color w:val="auto"/>
+                <w:sz w:val="24"/>
+                <w:szCs w:val="24"/>
+              </w:rPr>
+              <w:t xml:space="preserve"> finalités, les outils et les procédures de mise en œuvre du contrôle fiscal ; les différents types de contrôles fiscaux et leur distinction dans leur différents formalisme</w:t>
             </w:r>
           </w:p>
         </w:tc>
@@ -11577,6 +11870,7 @@
                 <w:szCs w:val="24"/>
               </w:rPr>
             </w:pPr>
+            <w:proofErr w:type="gramStart"/>
             <w:r>
               <w:rPr>
                 <w:rFonts w:ascii="Tahoma" w:eastAsia="Times New Roman" w:hAnsi="Tahoma" w:cs="Tahoma"/>
@@ -11584,7 +11878,17 @@
                 <w:sz w:val="24"/>
                 <w:szCs w:val="24"/>
               </w:rPr>
-              <w:t>les droits et les aménagements au profit du contribuable dans le cadre des interventions de l’administration (charte du contribuable, partenaire intégré, CGA etc…);</w:t>
+              <w:t>les</w:t>
+            </w:r>
+            <w:proofErr w:type="gramEnd"/>
+            <w:r>
+              <w:rPr>
+                <w:rFonts w:ascii="Tahoma" w:eastAsia="Times New Roman" w:hAnsi="Tahoma" w:cs="Tahoma"/>
+                <w:color w:val="auto"/>
+                <w:sz w:val="24"/>
+                <w:szCs w:val="24"/>
+              </w:rPr>
+              <w:t xml:space="preserve"> droits et les aménagements au profit du contribuable dans le cadre des interventions de l’administration (charte du contribuable, partenaire intégré, CGA etc…);</w:t>
             </w:r>
           </w:p>
         </w:tc>
@@ -12434,6 +12738,7 @@
                 <w:szCs w:val="24"/>
               </w:rPr>
             </w:pPr>
+            <w:proofErr w:type="gramStart"/>
             <w:r>
               <w:rPr>
                 <w:rFonts w:ascii="Tahoma" w:eastAsia="Times New Roman" w:hAnsi="Tahoma" w:cs="Tahoma"/>
@@ -12441,7 +12746,17 @@
                 <w:sz w:val="24"/>
                 <w:szCs w:val="24"/>
               </w:rPr>
-              <w:t>les outils du suivi-évaluation de l’activité du contrôle fiscal</w:t>
+              <w:t>les</w:t>
+            </w:r>
+            <w:proofErr w:type="gramEnd"/>
+            <w:r>
+              <w:rPr>
+                <w:rFonts w:ascii="Tahoma" w:eastAsia="Times New Roman" w:hAnsi="Tahoma" w:cs="Tahoma"/>
+                <w:color w:val="auto"/>
+                <w:sz w:val="24"/>
+                <w:szCs w:val="24"/>
+              </w:rPr>
+              <w:t xml:space="preserve"> outils du suivi-évaluation de l’activité du contrôle fiscal</w:t>
             </w:r>
           </w:p>
         </w:tc>
@@ -16229,7 +16544,25 @@
                 <w:sz w:val="24"/>
                 <w:szCs w:val="24"/>
               </w:rPr>
-              <w:t>caractériser une infraction fiscale ;  rédiger une plainte ;</w:t>
+              <w:t>caractériser une infraction fiscale </w:t>
+            </w:r>
+            <w:proofErr w:type="gramStart"/>
+            <w:r>
+              <w:rPr>
+                <w:rFonts w:ascii="Tahoma" w:eastAsia="Times New Roman" w:hAnsi="Tahoma" w:cs="Tahoma"/>
+                <w:sz w:val="24"/>
+                <w:szCs w:val="24"/>
+              </w:rPr>
+              <w:t>;  rédiger</w:t>
+            </w:r>
+            <w:proofErr w:type="gramEnd"/>
+            <w:r>
+              <w:rPr>
+                <w:rFonts w:ascii="Tahoma" w:eastAsia="Times New Roman" w:hAnsi="Tahoma" w:cs="Tahoma"/>
+                <w:sz w:val="24"/>
+                <w:szCs w:val="24"/>
+              </w:rPr>
+              <w:t xml:space="preserve"> une plainte ;</w:t>
             </w:r>
             <w:r>
               <w:rPr>
@@ -16322,6 +16655,7 @@
                 <w:lang w:val="fr-CM"/>
               </w:rPr>
             </w:pPr>
+            <w:proofErr w:type="gramStart"/>
             <w:r>
               <w:rPr>
                 <w:rFonts w:ascii="Tahoma" w:eastAsia="Times New Roman" w:hAnsi="Tahoma" w:cs="Tahoma"/>
@@ -16330,7 +16664,18 @@
                 <w:szCs w:val="24"/>
                 <w:lang w:val="fr-CM"/>
               </w:rPr>
-              <w:t xml:space="preserve">lutte contre la fraude et l’évasion fiscales internationales : le  projet (Base Erosion and Profit </w:t>
+              <w:t>lutte</w:t>
+            </w:r>
+            <w:proofErr w:type="gramEnd"/>
+            <w:r>
+              <w:rPr>
+                <w:rFonts w:ascii="Tahoma" w:eastAsia="Times New Roman" w:hAnsi="Tahoma" w:cs="Tahoma"/>
+                <w:color w:val="auto"/>
+                <w:sz w:val="24"/>
+                <w:szCs w:val="24"/>
+                <w:lang w:val="fr-CM"/>
+              </w:rPr>
+              <w:t xml:space="preserve"> contre la fraude et l’évasion fiscales internationales : le  projet (Base Erosion and Profit </w:t>
             </w:r>
             <w:proofErr w:type="spellStart"/>
             <w:r>
@@ -16514,6 +16859,7 @@
                 <w:szCs w:val="24"/>
               </w:rPr>
             </w:pPr>
+            <w:proofErr w:type="gramStart"/>
             <w:r>
               <w:rPr>
                 <w:rFonts w:ascii="Tahoma" w:eastAsia="Times New Roman" w:hAnsi="Tahoma" w:cs="Tahoma"/>
@@ -16522,7 +16868,18 @@
                 <w:szCs w:val="24"/>
                 <w:lang w:val="fr-CM"/>
               </w:rPr>
-              <w:t>les conventions fiscales internationales</w:t>
+              <w:t>les</w:t>
+            </w:r>
+            <w:proofErr w:type="gramEnd"/>
+            <w:r>
+              <w:rPr>
+                <w:rFonts w:ascii="Tahoma" w:eastAsia="Times New Roman" w:hAnsi="Tahoma" w:cs="Tahoma"/>
+                <w:color w:val="auto"/>
+                <w:sz w:val="24"/>
+                <w:szCs w:val="24"/>
+                <w:lang w:val="fr-CM"/>
+              </w:rPr>
+              <w:t xml:space="preserve"> conventions fiscales internationales</w:t>
             </w:r>
           </w:p>
         </w:tc>
@@ -16684,6 +17041,7 @@
                 <w:szCs w:val="24"/>
               </w:rPr>
             </w:pPr>
+            <w:proofErr w:type="gramStart"/>
             <w:r>
               <w:rPr>
                 <w:rFonts w:ascii="Tahoma" w:eastAsia="Times New Roman" w:hAnsi="Tahoma" w:cs="Tahoma"/>
@@ -16692,7 +17050,18 @@
                 <w:szCs w:val="24"/>
                 <w:lang w:val="fr-CM"/>
               </w:rPr>
-              <w:t>les prix de transfert</w:t>
+              <w:t>les</w:t>
+            </w:r>
+            <w:proofErr w:type="gramEnd"/>
+            <w:r>
+              <w:rPr>
+                <w:rFonts w:ascii="Tahoma" w:eastAsia="Times New Roman" w:hAnsi="Tahoma" w:cs="Tahoma"/>
+                <w:color w:val="auto"/>
+                <w:sz w:val="24"/>
+                <w:szCs w:val="24"/>
+                <w:lang w:val="fr-CM"/>
+              </w:rPr>
+              <w:t xml:space="preserve"> prix de transfert</w:t>
             </w:r>
           </w:p>
         </w:tc>
@@ -16855,6 +17224,7 @@
                 <w:lang w:val="fr-CM"/>
               </w:rPr>
             </w:pPr>
+            <w:proofErr w:type="gramStart"/>
             <w:r>
               <w:rPr>
                 <w:rFonts w:ascii="Tahoma" w:eastAsia="Times New Roman" w:hAnsi="Tahoma" w:cs="Tahoma"/>
@@ -16863,7 +17233,18 @@
                 <w:szCs w:val="24"/>
                 <w:lang w:val="fr-CM"/>
               </w:rPr>
-              <w:t>l’harmonisation fiscale en zone CEMAC</w:t>
+              <w:t>l’harmonisation</w:t>
+            </w:r>
+            <w:proofErr w:type="gramEnd"/>
+            <w:r>
+              <w:rPr>
+                <w:rFonts w:ascii="Tahoma" w:eastAsia="Times New Roman" w:hAnsi="Tahoma" w:cs="Tahoma"/>
+                <w:color w:val="auto"/>
+                <w:sz w:val="24"/>
+                <w:szCs w:val="24"/>
+                <w:lang w:val="fr-CM"/>
+              </w:rPr>
+              <w:t xml:space="preserve"> fiscale en zone CEMAC</w:t>
             </w:r>
           </w:p>
         </w:tc>
